--- a/docs/web/tribes/congressional/epa_100000248_congressional_overview_fy26.docx
+++ b/docs/web/tribes/congressional/epa_100000248_congressional_overview_fy26.docx
@@ -56,7 +56,7 @@
         <w:pStyle w:val="HSBody"/>
       </w:pPr>
       <w:r>
-        <w:t>Generated: 2026-02-15</w:t>
+        <w:t>Generated: 2026-02-22</w:t>
       </w:r>
     </w:p>
     <w:p>
@@ -266,7 +266,7 @@
         <w:pStyle w:val="HSBody"/>
       </w:pPr>
       <w:r>
-        <w:t>11. EPA STAG</w:t>
+        <w:t>11. FEMA HMGP</w:t>
       </w:r>
       <w:r>
         <w:t xml:space="preserve">  </w:t>
@@ -276,15 +276,15 @@
           <w:color w:val="4B5563"/>
           <w:sz w:val="16"/>
         </w:rPr>
-        <w:t>[Stable]</w:t>
-      </w:r>
-    </w:p>
-    <w:p>
-      <w:pPr>
-        <w:pStyle w:val="HSBody"/>
-      </w:pPr>
-      <w:r>
-        <w:t>12. DOT PROTECT</w:t>
+        <w:t>[At Risk]</w:t>
+      </w:r>
+    </w:p>
+    <w:p>
+      <w:pPr>
+        <w:pStyle w:val="HSBody"/>
+      </w:pPr>
+      <w:r>
+        <w:t>12. FEMA FMA</w:t>
       </w:r>
       <w:r>
         <w:t xml:space="preserve">  </w:t>
@@ -294,7 +294,7 @@
           <w:color w:val="4B5563"/>
           <w:sz w:val="16"/>
         </w:rPr>
-        <w:t>[Secure]</w:t>
+        <w:t>[At Risk]</w:t>
       </w:r>
     </w:p>
     <w:p>
@@ -339,7 +339,15 @@
         <w:pStyle w:val="HSBody"/>
       </w:pPr>
       <w:r>
-        <w:t>No prior federal climate resilience awards on record. First-time applicant positioning available.</w:t>
+        <w:t>Total Federal Climate Resilience Funding: $33,513,973</w:t>
+      </w:r>
+    </w:p>
+    <w:p>
+      <w:pPr>
+        <w:pStyle w:val="HSBody"/>
+      </w:pPr>
+      <w:r>
+        <w:t>2 federal climate resilience award(s) on record.</w:t>
       </w:r>
     </w:p>
     <w:p>
@@ -3002,6 +3010,183 @@
         <w:t>Award History</w:t>
       </w:r>
     </w:p>
+    <w:tbl>
+      <w:tblPr>
+        <w:tblW w:type="auto" w:w="0"/>
+        <w:tblLook w:firstColumn="1" w:firstRow="1" w:lastColumn="0" w:lastRow="0" w:noHBand="0" w:noVBand="1" w:val="04A0"/>
+      </w:tblPr>
+      <w:tblGrid>
+        <w:gridCol w:w="2340"/>
+        <w:gridCol w:w="2340"/>
+        <w:gridCol w:w="2340"/>
+        <w:gridCol w:w="2340"/>
+      </w:tblGrid>
+      <w:tr>
+        <w:trPr>
+          <w:tblHeader/>
+        </w:trPr>
+        <w:tc>
+          <w:tcPr>
+            <w:tcW w:type="dxa" w:w="2340"/>
+            <w:shd w:fill="1A237E" w:val="clear"/>
+          </w:tcPr>
+          <w:p>
+            <w:r>
+              <w:rPr>
+                <w:rFonts w:ascii="Arial" w:hAnsi="Arial"/>
+                <w:b/>
+                <w:color w:val="FFFFFF"/>
+                <w:sz w:val="18"/>
+              </w:rPr>
+              <w:t>Program</w:t>
+            </w:r>
+          </w:p>
+        </w:tc>
+        <w:tc>
+          <w:tcPr>
+            <w:tcW w:type="dxa" w:w="2340"/>
+            <w:shd w:fill="1A237E" w:val="clear"/>
+          </w:tcPr>
+          <w:p>
+            <w:r>
+              <w:rPr>
+                <w:rFonts w:ascii="Arial" w:hAnsi="Arial"/>
+                <w:b/>
+                <w:color w:val="FFFFFF"/>
+                <w:sz w:val="18"/>
+              </w:rPr>
+              <w:t>CFDA</w:t>
+            </w:r>
+          </w:p>
+        </w:tc>
+        <w:tc>
+          <w:tcPr>
+            <w:tcW w:type="dxa" w:w="2340"/>
+            <w:shd w:fill="1A237E" w:val="clear"/>
+          </w:tcPr>
+          <w:p>
+            <w:r>
+              <w:rPr>
+                <w:rFonts w:ascii="Arial" w:hAnsi="Arial"/>
+                <w:b/>
+                <w:color w:val="FFFFFF"/>
+                <w:sz w:val="18"/>
+              </w:rPr>
+              <w:t>Obligation</w:t>
+            </w:r>
+          </w:p>
+        </w:tc>
+        <w:tc>
+          <w:tcPr>
+            <w:tcW w:type="dxa" w:w="2340"/>
+            <w:shd w:fill="1A237E" w:val="clear"/>
+          </w:tcPr>
+          <w:p>
+            <w:r>
+              <w:rPr>
+                <w:rFonts w:ascii="Arial" w:hAnsi="Arial"/>
+                <w:b/>
+                <w:color w:val="FFFFFF"/>
+                <w:sz w:val="18"/>
+              </w:rPr>
+              <w:t>Period</w:t>
+            </w:r>
+          </w:p>
+        </w:tc>
+      </w:tr>
+      <w:tr>
+        <w:tc>
+          <w:tcPr>
+            <w:tcW w:type="dxa" w:w="2340"/>
+            <w:shd w:fill="F2F2F2" w:val="clear"/>
+          </w:tcPr>
+          <w:p>
+            <w:r>
+              <w:t>hud_ihbg</w:t>
+            </w:r>
+          </w:p>
+        </w:tc>
+        <w:tc>
+          <w:tcPr>
+            <w:tcW w:type="dxa" w:w="2340"/>
+            <w:shd w:fill="F2F2F2" w:val="clear"/>
+          </w:tcPr>
+          <w:p>
+            <w:r>
+              <w:t>14.867</w:t>
+            </w:r>
+          </w:p>
+        </w:tc>
+        <w:tc>
+          <w:tcPr>
+            <w:tcW w:type="dxa" w:w="2340"/>
+            <w:shd w:fill="F2F2F2" w:val="clear"/>
+          </w:tcPr>
+          <w:p>
+            <w:r>
+              <w:t>$32,482,715</w:t>
+            </w:r>
+          </w:p>
+        </w:tc>
+        <w:tc>
+          <w:tcPr>
+            <w:tcW w:type="dxa" w:w="2340"/>
+            <w:shd w:fill="F2F2F2" w:val="clear"/>
+          </w:tcPr>
+          <w:p>
+            <w:r>
+              <w:t>2011-10-18 - 2034-09-30</w:t>
+            </w:r>
+          </w:p>
+        </w:tc>
+      </w:tr>
+      <w:tr>
+        <w:tc>
+          <w:tcPr>
+            <w:tcW w:type="dxa" w:w="2340"/>
+            <w:shd w:fill="FFFFFF" w:val="clear"/>
+          </w:tcPr>
+          <w:p>
+            <w:r>
+              <w:t>hud_ihbg</w:t>
+            </w:r>
+          </w:p>
+        </w:tc>
+        <w:tc>
+          <w:tcPr>
+            <w:tcW w:type="dxa" w:w="2340"/>
+            <w:shd w:fill="FFFFFF" w:val="clear"/>
+          </w:tcPr>
+          <w:p>
+            <w:r>
+              <w:t>14.867</w:t>
+            </w:r>
+          </w:p>
+        </w:tc>
+        <w:tc>
+          <w:tcPr>
+            <w:tcW w:type="dxa" w:w="2340"/>
+            <w:shd w:fill="FFFFFF" w:val="clear"/>
+          </w:tcPr>
+          <w:p>
+            <w:r>
+              <w:t>$1,031,258</w:t>
+            </w:r>
+          </w:p>
+        </w:tc>
+        <w:tc>
+          <w:tcPr>
+            <w:tcW w:type="dxa" w:w="2340"/>
+            <w:shd w:fill="FFFFFF" w:val="clear"/>
+          </w:tcPr>
+          <w:p>
+            <w:r>
+              <w:t>2021-04-22 - 2026-09-30</w:t>
+            </w:r>
+          </w:p>
+        </w:tc>
+      </w:tr>
+    </w:tbl>
     <w:p>
       <w:pPr>
         <w:pStyle w:val="HSBody"/>
@@ -3010,15 +3195,7 @@
         <w:rPr>
           <w:b/>
         </w:rPr>
-        <w:t>First-Time Applicant Advantage</w:t>
-      </w:r>
-    </w:p>
-    <w:p>
-      <w:pPr>
-        <w:pStyle w:val="HSBody"/>
-      </w:pPr>
-      <w:r>
-        <w:t>Sac &amp; Fox Nation, Oklahoma has not yet received funding through HUD IHBG. This positions the Tribe as a first-time applicant -- a category often given priority consideration in competitive programs.</w:t>
+        <w:t>Total: $33,513,973</w:t>
       </w:r>
     </w:p>
     <w:p>
@@ -3066,15 +3243,7 @@
         <w:pStyle w:val="HSBody"/>
       </w:pPr>
       <w:r>
-        <w:t>Based on program averages for HUD IHBG:</w:t>
-      </w:r>
-    </w:p>
-    <w:p>
-      <w:pPr>
-        <w:pStyle w:val="HSBody"/>
-      </w:pPr>
-      <w:r>
-        <w:t>Based on program averages, a successful HUD IHBG application could generate an estimated $720,000-$960,000 in regional economic impact, supporting approximately 3-6 jobs (BEA RIMS II methodology, output multiplier range 1.8-2.4x; BLS employment requirements methodology).</w:t>
+        <w:t>HUD IHBG funding to Sac &amp; Fox Nation, Oklahoma generated an estimated $60,325,151-$80,433,535 in regional economic activity (BEA RIMS II methodology, output multiplier range 1.8-2.4x), supporting approximately 268-503 jobs (BLS employment requirements methodology).</w:t>
       </w:r>
     </w:p>
     <w:p>
@@ -3098,15 +3267,15 @@
         <w:pStyle w:val="HSBody"/>
       </w:pPr>
       <w:r>
-        <w:t xml:space="preserve">  NE-03 (66% overlap): $475,200 - $633,600</w:t>
-      </w:r>
-    </w:p>
-    <w:p>
-      <w:pPr>
-        <w:pStyle w:val="HSBody"/>
-      </w:pPr>
-      <w:r>
-        <w:t xml:space="preserve">  KS-02 (34% overlap): $244,800 - $326,400</w:t>
+        <w:t xml:space="preserve">  NE-03 (66% overlap): $39,814,600 - $53,086,133</w:t>
+      </w:r>
+    </w:p>
+    <w:p>
+      <w:pPr>
+        <w:pStyle w:val="HSBody"/>
+      </w:pPr>
+      <w:r>
+        <w:t xml:space="preserve">  KS-02 (34% overlap): $20,510,551 - $27,347,402</w:t>
       </w:r>
     </w:p>
     <w:p>
@@ -3141,7 +3310,7 @@
         <w:shd w:fill="EEF2FF" w:val="clear"/>
       </w:pPr>
       <w:r>
-        <w:t>IMPACT: Based on program averages, a successful HUD IHBG application could generate an estimated $720,000-$960,000 in regional economic impact, supporting approximately 3-6 jobs (BEA RIMS II methodology, output multiplier range 1.8-2.4x; BLS employment requirements methodology).</w:t>
+        <w:t>IMPACT: HUD IHBG funding to Sac &amp; Fox Nation, Oklahoma generated an estimated $60,325,151-$80,433,535 in regional economic activity (BEA RIMS II methodology, output multiplier range 1.8-2.4x), supporting approximately 268-503 jobs (BLS employment requirements methodology).</w:t>
       </w:r>
     </w:p>
     <w:p>
@@ -3184,7 +3353,7 @@
         <w:pStyle w:val="HSSmall"/>
       </w:pPr>
       <w:r>
-        <w:t>Evidence: Ice Storm risk profile</w:t>
+        <w:t>Evidence: Active awards under HUD IHBG; Ice Storm risk profile</w:t>
       </w:r>
     </w:p>
     <w:p>
@@ -5931,7 +6100,7 @@
         <w:pStyle w:val="HSTitle"/>
       </w:pPr>
       <w:r>
-        <w:t>EPA STAG</w:t>
+        <w:t>FEMA HMGP</w:t>
       </w:r>
     </w:p>
     <w:p>
@@ -5939,7 +6108,7 @@
         <w:pStyle w:val="HSSubtitle"/>
       </w:pPr>
       <w:r>
-        <w:t>EPA | Direct | Discretionary</w:t>
+        <w:t>FEMA | Competitive | Mandatory</w:t>
       </w:r>
     </w:p>
     <w:p>
@@ -5949,7 +6118,7 @@
       <w:r>
         <w:rPr>
           <w:rFonts w:ascii="Arial" w:hAnsi="Arial"/>
-          <w:color w:val="16A34A"/>
+          <w:color w:val="DC2626"/>
           <w:sz w:val="28"/>
         </w:rPr>
         <w:t xml:space="preserve">● </w:t>
@@ -5958,18 +6127,18 @@
         <w:rPr>
           <w:rFonts w:ascii="Arial" w:hAnsi="Arial"/>
           <w:b/>
-          <w:color w:val="16A34A"/>
+          <w:color w:val="DC2626"/>
           <w:sz w:val="22"/>
         </w:rPr>
-        <w:t>Stable</w:t>
-      </w:r>
-    </w:p>
-    <w:p>
-      <w:pPr>
-        <w:pStyle w:val="HSBody"/>
-      </w:pPr>
-      <w:r>
-        <w:t>IIJA-funded supplemental lines (Lead/PFAS) remain active through FY26.</w:t>
+        <w:t>At Risk</w:t>
+      </w:r>
+    </w:p>
+    <w:p>
+      <w:pPr>
+        <w:pStyle w:val="HSBody"/>
+      </w:pPr>
+      <w:r>
+        <w:t>HMGP remains authorized but severely constrained since February 2025. DHS Secretary requires personal sign-off on all grants over $100,000, creating de facto approval bottleneck. Not terminated but functionally impaired.</w:t>
       </w:r>
     </w:p>
     <w:p>
@@ -5985,15 +6154,15 @@
         <w:pStyle w:val="HSBody"/>
       </w:pPr>
       <w:r>
-        <w:t>EPA State and Tribal Assistance Grants for environmental infrastructure.</w:t>
-      </w:r>
-    </w:p>
-    <w:p>
-      <w:pPr>
-        <w:pStyle w:val="HSBody"/>
-      </w:pPr>
-      <w:r>
-        <w:t>Federal Home: Environmental Protection Agency</w:t>
+        <w:t>FEMA post-disaster hazard mitigation grant program under Stafford Act Section 404. Triggered by presidential disaster declarations.</w:t>
+      </w:r>
+    </w:p>
+    <w:p>
+      <w:pPr>
+        <w:pStyle w:val="HSBody"/>
+      </w:pPr>
+      <w:r>
+        <w:t>Federal Home: Federal Emergency Management Agency</w:t>
       </w:r>
     </w:p>
     <w:p>
@@ -6020,7 +6189,7 @@
         <w:pStyle w:val="HSBody"/>
       </w:pPr>
       <w:r>
-        <w:t>Sac &amp; Fox Nation, Oklahoma has not yet received funding through EPA STAG. This positions the Tribe as a first-time applicant -- a category often given priority consideration in competitive programs.</w:t>
+        <w:t>Sac &amp; Fox Nation, Oklahoma has not yet received funding through FEMA HMGP. This positions the Tribe as a first-time applicant -- a category often given priority consideration in competitive programs.</w:t>
       </w:r>
     </w:p>
     <w:p>
@@ -6053,62 +6222,6 @@
       </w:pPr>
       <w:r>
         <w:t>Wildfire -- Risk Score: 81.1 -- (Very High)</w:t>
-      </w:r>
-    </w:p>
-    <w:p>
-      <w:pPr>
-        <w:pStyle w:val="HSSection"/>
-      </w:pPr>
-      <w:r>
-        <w:t>District Economic Impact</w:t>
-      </w:r>
-    </w:p>
-    <w:p>
-      <w:pPr>
-        <w:pStyle w:val="HSBody"/>
-      </w:pPr>
-      <w:r>
-        <w:t>Based on program averages for EPA STAG:</w:t>
-      </w:r>
-    </w:p>
-    <w:p>
-      <w:pPr>
-        <w:pStyle w:val="HSBody"/>
-      </w:pPr>
-      <w:r>
-        <w:t>Based on program averages, a successful EPA STAG application could generate an estimated $180,000-$240,000 in regional economic impact, supporting approximately 1-2 jobs (BEA RIMS II methodology, output multiplier range 1.8-2.4x; BLS employment requirements methodology).</w:t>
-      </w:r>
-    </w:p>
-    <w:p>
-      <w:pPr>
-        <w:pStyle w:val="HSBody"/>
-      </w:pPr>
-      <w:r>
-        <w:t>Hazard Alignment: Sac &amp; Fox Nation, Oklahoma's ice storm risk profile reinforces the economic case for continued federal investment in EPA STAG.</w:t>
-      </w:r>
-    </w:p>
-    <w:p>
-      <w:pPr>
-        <w:pStyle w:val="HSBody"/>
-      </w:pPr>
-      <w:r>
-        <w:t>Per-District Impact Allocation:</w:t>
-      </w:r>
-    </w:p>
-    <w:p>
-      <w:pPr>
-        <w:pStyle w:val="HSBody"/>
-      </w:pPr>
-      <w:r>
-        <w:t xml:space="preserve">  NE-03 (66% overlap): $118,800 - $158,400</w:t>
-      </w:r>
-    </w:p>
-    <w:p>
-      <w:pPr>
-        <w:pStyle w:val="HSBody"/>
-      </w:pPr>
-      <w:r>
-        <w:t xml:space="preserve">  KS-02 (34% overlap): $61,200 - $81,600</w:t>
       </w:r>
     </w:p>
     <w:p>
@@ -6125,7 +6238,7 @@
         <w:shd w:fill="EEF2FF" w:val="clear"/>
       </w:pPr>
       <w:r>
-        <w:t>ASK: EPA State and Tribal Assistance Grants for environmental infrastructure.</w:t>
+        <w:t>ASK: FEMA post-disaster hazard mitigation grant program under Stafford Act Section 404. Triggered by presidential disaster declarations.</w:t>
       </w:r>
     </w:p>
     <w:p>
@@ -6143,120 +6256,7 @@
         <w:shd w:fill="EEF2FF" w:val="clear"/>
       </w:pPr>
       <w:r>
-        <w:t>IMPACT: Based on program averages, a successful EPA STAG application could generate an estimated $180,000-$240,000 in regional economic impact, supporting approximately 1-2 jobs (BEA RIMS II methodology, output multiplier range 1.8-2.4x; BLS employment requirements methodology).</w:t>
-      </w:r>
-    </w:p>
-    <w:p>
-      <w:pPr>
-        <w:pStyle w:val="HSSection"/>
-      </w:pPr>
-      <w:r>
-        <w:t>Structural Policy Asks</w:t>
-      </w:r>
-    </w:p>
-    <w:p>
-      <w:pPr>
-        <w:pStyle w:val="HSBody"/>
-      </w:pPr>
-      <w:r>
-        <w:rPr>
-          <w:b/>
-        </w:rPr>
-        <w:t>Multi-Year Funding Stability [FY26]</w:t>
-      </w:r>
-    </w:p>
-    <w:p>
-      <w:pPr>
-        <w:pStyle w:val="HSBody"/>
-      </w:pPr>
-      <w:r>
-        <w:t>Shift from annual discretionary to multi-year or permanent authorization for core Tribal climate programs</w:t>
-      </w:r>
-    </w:p>
-    <w:p>
-      <w:pPr>
-        <w:pStyle w:val="HSBody"/>
-      </w:pPr>
-      <w:r>
-        <w:t>Target: Congress</w:t>
-      </w:r>
-    </w:p>
-    <w:p>
-      <w:pPr>
-        <w:pStyle w:val="HSSmall"/>
-      </w:pPr>
-      <w:r>
-        <w:t>Evidence: Ice Storm risk profile</w:t>
-      </w:r>
-    </w:p>
-    <w:p>
-      <w:pPr>
-        <w:pStyle w:val="HSBody"/>
-      </w:pPr>
-      <w:r>
-        <w:rPr>
-          <w:b/>
-        </w:rPr>
-        <w:t>Direct Tribal Access [FY26]</w:t>
-      </w:r>
-    </w:p>
-    <w:p>
-      <w:pPr>
-        <w:pStyle w:val="HSBody"/>
-      </w:pPr>
-      <w:r>
-        <w:t>Non-competitive, formula-based, or direct-service pathways that bypass state pass-through bottlenecks</w:t>
-      </w:r>
-    </w:p>
-    <w:p>
-      <w:pPr>
-        <w:pStyle w:val="HSBody"/>
-      </w:pPr>
-      <w:r>
-        <w:t>Target: Agency</w:t>
-      </w:r>
-    </w:p>
-    <w:p>
-      <w:pPr>
-        <w:pStyle w:val="HSSmall"/>
-      </w:pPr>
-      <w:r>
-        <w:t>Evidence: Ice Storm risk profile</w:t>
-      </w:r>
-    </w:p>
-    <w:p>
-      <w:pPr>
-        <w:pStyle w:val="HSBody"/>
-      </w:pPr>
-      <w:r>
-        <w:rPr>
-          <w:b/>
-        </w:rPr>
-        <w:t>Data Sovereignty &amp; Capacity [FY26]</w:t>
-      </w:r>
-    </w:p>
-    <w:p>
-      <w:pPr>
-        <w:pStyle w:val="HSBody"/>
-      </w:pPr>
-      <w:r>
-        <w:t>Tribal control over climate/environmental data with federal TA funding for data infrastructure</w:t>
-      </w:r>
-    </w:p>
-    <w:p>
-      <w:pPr>
-        <w:pStyle w:val="HSBody"/>
-      </w:pPr>
-      <w:r>
-        <w:t>Target: Congress</w:t>
-      </w:r>
-    </w:p>
-    <w:p>
-      <w:pPr>
-        <w:pStyle w:val="HSSmall"/>
-      </w:pPr>
-      <w:r>
-        <w:t>Evidence: Ice Storm risk profile</w:t>
+        <w:t>IMPACT: Federal investment in this program supports Tribal community resilience and regional economic development</w:t>
       </w:r>
     </w:p>
     <w:p>
@@ -6478,7 +6478,7 @@
         <w:pStyle w:val="HSTitle"/>
       </w:pPr>
       <w:r>
-        <w:t>DOT PROTECT</w:t>
+        <w:t>FEMA FMA</w:t>
       </w:r>
     </w:p>
     <w:p>
@@ -6486,7 +6486,7 @@
         <w:pStyle w:val="HSSubtitle"/>
       </w:pPr>
       <w:r>
-        <w:t>DOT | Tribal Set Aside | Discretionary</w:t>
+        <w:t>FEMA | Competitive | Discretionary</w:t>
       </w:r>
     </w:p>
     <w:p>
@@ -6496,7 +6496,7 @@
       <w:r>
         <w:rPr>
           <w:rFonts w:ascii="Arial" w:hAnsi="Arial"/>
-          <w:color w:val="16A34A"/>
+          <w:color w:val="DC2626"/>
           <w:sz w:val="28"/>
         </w:rPr>
         <w:t xml:space="preserve">● </w:t>
@@ -6505,18 +6505,18 @@
         <w:rPr>
           <w:rFonts w:ascii="Arial" w:hAnsi="Arial"/>
           <w:b/>
-          <w:color w:val="16A34A"/>
+          <w:color w:val="DC2626"/>
           <w:sz w:val="22"/>
         </w:rPr>
-        <w:t>Secure</w:t>
-      </w:r>
-    </w:p>
-    <w:p>
-      <w:pPr>
-        <w:pStyle w:val="HSBody"/>
-      </w:pPr>
-      <w:r>
-        <w:t>Tribal set-aside (2%) is statutorily protected under IIJA §11405. Not subject to annual appropriations volatility.</w:t>
+        <w:t>At Risk</w:t>
+      </w:r>
+    </w:p>
+    <w:p>
+      <w:pPr>
+        <w:pStyle w:val="HSBody"/>
+      </w:pPr>
+      <w:r>
+        <w:t>$600M FY2024 total with $50M Tribal set-aside. Requires NFIP participation. FY2024 NOFO disrupted by FEMA reorganization. Tribal access constrained by low NFIP participation rates.</w:t>
       </w:r>
     </w:p>
     <w:p>
@@ -6532,15 +6532,15 @@
         <w:pStyle w:val="HSBody"/>
       </w:pPr>
       <w:r>
-        <w:t>DOT program for resilience improvements to surface transportation. Statutory Tribal set-aside provides durable protection.</w:t>
-      </w:r>
-    </w:p>
-    <w:p>
-      <w:pPr>
-        <w:pStyle w:val="HSBody"/>
-      </w:pPr>
-      <w:r>
-        <w:t>Federal Home: Department of Transportation</w:t>
+        <w:t>FEMA Flood Mitigation Assistance program for NFIP-participating communities. $600M/year with $50M Tribal set-aside.</w:t>
+      </w:r>
+    </w:p>
+    <w:p>
+      <w:pPr>
+        <w:pStyle w:val="HSBody"/>
+      </w:pPr>
+      <w:r>
+        <w:t>Federal Home: Federal Emergency Management Agency</w:t>
       </w:r>
     </w:p>
     <w:p>
@@ -6567,7 +6567,7 @@
         <w:pStyle w:val="HSBody"/>
       </w:pPr>
       <w:r>
-        <w:t>Sac &amp; Fox Nation, Oklahoma has not yet received funding through DOT PROTECT. This positions the Tribe as a first-time applicant -- a category often given priority consideration in competitive programs.</w:t>
+        <w:t>Sac &amp; Fox Nation, Oklahoma has not yet received funding through FEMA FMA. This positions the Tribe as a first-time applicant -- a category often given priority consideration in competitive programs.</w:t>
       </w:r>
     </w:p>
     <w:p>
@@ -6600,62 +6600,6 @@
       </w:pPr>
       <w:r>
         <w:t>Wildfire -- Risk Score: 81.1 -- (Very High)</w:t>
-      </w:r>
-    </w:p>
-    <w:p>
-      <w:pPr>
-        <w:pStyle w:val="HSSection"/>
-      </w:pPr>
-      <w:r>
-        <w:t>District Economic Impact</w:t>
-      </w:r>
-    </w:p>
-    <w:p>
-      <w:pPr>
-        <w:pStyle w:val="HSBody"/>
-      </w:pPr>
-      <w:r>
-        <w:t>Based on program averages for DOT PROTECT:</w:t>
-      </w:r>
-    </w:p>
-    <w:p>
-      <w:pPr>
-        <w:pStyle w:val="HSBody"/>
-      </w:pPr>
-      <w:r>
-        <w:t>Based on program averages, a successful DOT PROTECT application could generate an estimated $450,000-$600,000 in regional economic impact, supporting approximately 2-4 jobs (BEA RIMS II methodology, output multiplier range 1.8-2.4x; BLS employment requirements methodology).</w:t>
-      </w:r>
-    </w:p>
-    <w:p>
-      <w:pPr>
-        <w:pStyle w:val="HSBody"/>
-      </w:pPr>
-      <w:r>
-        <w:t>Hazard Alignment: Sac &amp; Fox Nation, Oklahoma's ice storm risk profile reinforces the economic case for continued federal investment in DOT PROTECT.</w:t>
-      </w:r>
-    </w:p>
-    <w:p>
-      <w:pPr>
-        <w:pStyle w:val="HSBody"/>
-      </w:pPr>
-      <w:r>
-        <w:t>Per-District Impact Allocation:</w:t>
-      </w:r>
-    </w:p>
-    <w:p>
-      <w:pPr>
-        <w:pStyle w:val="HSBody"/>
-      </w:pPr>
-      <w:r>
-        <w:t xml:space="preserve">  NE-03 (66% overlap): $297,000 - $396,000</w:t>
-      </w:r>
-    </w:p>
-    <w:p>
-      <w:pPr>
-        <w:pStyle w:val="HSBody"/>
-      </w:pPr>
-      <w:r>
-        <w:t xml:space="preserve">  KS-02 (34% overlap): $153,000 - $204,000</w:t>
       </w:r>
     </w:p>
     <w:p>
@@ -6672,7 +6616,7 @@
         <w:shd w:fill="EEF2FF" w:val="clear"/>
       </w:pPr>
       <w:r>
-        <w:t>ASK: DOT program for resilience improvements to surface transportation. Statutory Tribal set-aside provides durable protection.</w:t>
+        <w:t>ASK: FEMA Flood Mitigation Assistance program for NFIP-participating communities. $600M/year with $50M Tribal set-aside.</w:t>
       </w:r>
     </w:p>
     <w:p>
@@ -6690,85 +6634,7 @@
         <w:shd w:fill="EEF2FF" w:val="clear"/>
       </w:pPr>
       <w:r>
-        <w:t>IMPACT: Based on program averages, a successful DOT PROTECT application could generate an estimated $450,000-$600,000 in regional economic impact, supporting approximately 2-4 jobs (BEA RIMS II methodology, output multiplier range 1.8-2.4x; BLS employment requirements methodology).</w:t>
-      </w:r>
-    </w:p>
-    <w:p>
-      <w:pPr>
-        <w:pStyle w:val="HSSection"/>
-      </w:pPr>
-      <w:r>
-        <w:t>Structural Policy Asks</w:t>
-      </w:r>
-    </w:p>
-    <w:p>
-      <w:pPr>
-        <w:pStyle w:val="HSBody"/>
-      </w:pPr>
-      <w:r>
-        <w:rPr>
-          <w:b/>
-        </w:rPr>
-        <w:t>Multi-Year Funding Stability [FY26]</w:t>
-      </w:r>
-    </w:p>
-    <w:p>
-      <w:pPr>
-        <w:pStyle w:val="HSBody"/>
-      </w:pPr>
-      <w:r>
-        <w:t>Shift from annual discretionary to multi-year or permanent authorization for core Tribal climate programs</w:t>
-      </w:r>
-    </w:p>
-    <w:p>
-      <w:pPr>
-        <w:pStyle w:val="HSBody"/>
-      </w:pPr>
-      <w:r>
-        <w:t>Target: Congress</w:t>
-      </w:r>
-    </w:p>
-    <w:p>
-      <w:pPr>
-        <w:pStyle w:val="HSSmall"/>
-      </w:pPr>
-      <w:r>
-        <w:t>Evidence: Ice Storm risk profile</w:t>
-      </w:r>
-    </w:p>
-    <w:p>
-      <w:pPr>
-        <w:pStyle w:val="HSBody"/>
-      </w:pPr>
-      <w:r>
-        <w:rPr>
-          <w:b/>
-        </w:rPr>
-        <w:t>Direct Tribal Access [FY26]</w:t>
-      </w:r>
-    </w:p>
-    <w:p>
-      <w:pPr>
-        <w:pStyle w:val="HSBody"/>
-      </w:pPr>
-      <w:r>
-        <w:t>Non-competitive, formula-based, or direct-service pathways that bypass state pass-through bottlenecks</w:t>
-      </w:r>
-    </w:p>
-    <w:p>
-      <w:pPr>
-        <w:pStyle w:val="HSBody"/>
-      </w:pPr>
-      <w:r>
-        <w:t>Target: Agency</w:t>
-      </w:r>
-    </w:p>
-    <w:p>
-      <w:pPr>
-        <w:pStyle w:val="HSSmall"/>
-      </w:pPr>
-      <w:r>
-        <w:t>Evidence: Ice Storm risk profile</w:t>
+        <w:t>IMPACT: Federal investment in this program supports Tribal community resilience and regional economic development</w:t>
       </w:r>
     </w:p>
     <w:p>
@@ -7393,7 +7259,7 @@
         <w:pStyle w:val="HSSmall"/>
       </w:pPr>
       <w:r>
-        <w:t>Evidence: Ice Storm risk profile</w:t>
+        <w:t>Evidence: Active awards in affected programs; Ice Storm risk profile</w:t>
       </w:r>
     </w:p>
     <w:p>
@@ -7587,6 +7453,82 @@
       </w:pPr>
       <w:r>
         <w:t>The following programs were assessed as lower priority for Sac &amp; Fox Nation, Oklahoma based on hazard profile and geographic relevance. They may still be relevant for specific project needs.</w:t>
+      </w:r>
+    </w:p>
+    <w:p>
+      <w:pPr>
+        <w:pStyle w:val="HSBody"/>
+      </w:pPr>
+      <w:r>
+        <w:rPr>
+          <w:b/>
+        </w:rPr>
+        <w:t>EPA STAG</w:t>
+      </w:r>
+      <w:r>
+        <w:t xml:space="preserve">  [Stable]</w:t>
+      </w:r>
+    </w:p>
+    <w:p>
+      <w:pPr>
+        <w:pStyle w:val="HSBody"/>
+      </w:pPr>
+      <w:r>
+        <w:t>EPA State and Tribal Assistance Grants for environmental infrastructure.</w:t>
+      </w:r>
+    </w:p>
+    <w:p>
+      <w:pPr>
+        <w:pStyle w:val="HSSmall"/>
+      </w:pPr>
+      <w:r>
+        <w:t>Access: Direct | Funding: Discretionary</w:t>
+      </w:r>
+    </w:p>
+    <w:p>
+      <w:pPr>
+        <w:pStyle w:val="HSSmall"/>
+      </w:pPr>
+      <w:r>
+        <w:t>Learn more: Contact your program specialist or visit EPA for current application information.</w:t>
+      </w:r>
+    </w:p>
+    <w:p>
+      <w:pPr>
+        <w:pStyle w:val="HSBody"/>
+      </w:pPr>
+      <w:r>
+        <w:rPr>
+          <w:b/>
+        </w:rPr>
+        <w:t>DOT PROTECT</w:t>
+      </w:r>
+      <w:r>
+        <w:t xml:space="preserve">  [Secure]</w:t>
+      </w:r>
+    </w:p>
+    <w:p>
+      <w:pPr>
+        <w:pStyle w:val="HSBody"/>
+      </w:pPr>
+      <w:r>
+        <w:t>DOT program for resilience improvements to surface transportation. Statutory Tribal set-aside provides durable protection.</w:t>
+      </w:r>
+    </w:p>
+    <w:p>
+      <w:pPr>
+        <w:pStyle w:val="HSSmall"/>
+      </w:pPr>
+      <w:r>
+        <w:t>Access: Tribal Set Aside | Funding: Discretionary</w:t>
+      </w:r>
+    </w:p>
+    <w:p>
+      <w:pPr>
+        <w:pStyle w:val="HSSmall"/>
+      </w:pPr>
+      <w:r>
+        <w:t>Learn more: Contact your program specialist or visit DOT for current application information.</w:t>
       </w:r>
     </w:p>
     <w:p>

--- a/docs/web/tribes/congressional/epa_100000248_congressional_overview_fy26.docx
+++ b/docs/web/tribes/congressional/epa_100000248_congressional_overview_fy26.docx
@@ -56,7 +56,7 @@
         <w:pStyle w:val="HSBody"/>
       </w:pPr>
       <w:r>
-        <w:t>Generated: 2026-02-22</w:t>
+        <w:t>Generated: 2026-03-01</w:t>
       </w:r>
     </w:p>
     <w:p>
